--- a/dbms/sql/questins/sql_Quiz.docx
+++ b/dbms/sql/questins/sql_Quiz.docx
@@ -698,93 +698,145 @@
           <w:sz w:val="27"/>
           <w:szCs w:val="27"/>
         </w:rPr>
-        <w:t>6. What is a table in a relational database?</w:t>
-      </w:r>
-    </w:p>
-    <w:p>
-      <w:pPr>
-        <w:rPr>
-          <w:rFonts w:ascii="Arial" w:eastAsia="Times New Roman" w:hAnsi="Arial" w:cs="Arial"/>
-          <w:bCs/>
-          <w:color w:val="000000"/>
-          <w:sz w:val="27"/>
-          <w:szCs w:val="27"/>
-        </w:rPr>
-      </w:pPr>
-      <w:r>
-        <w:rPr>
-          <w:rFonts w:ascii="Arial" w:eastAsia="Times New Roman" w:hAnsi="Arial" w:cs="Arial"/>
-          <w:bCs/>
-          <w:color w:val="000000"/>
-          <w:sz w:val="27"/>
-          <w:szCs w:val="27"/>
-        </w:rPr>
-        <w:t xml:space="preserve">    - A) A system for storing data in a database</w:t>
-      </w:r>
-    </w:p>
-    <w:p>
-      <w:pPr>
-        <w:rPr>
-          <w:rFonts w:ascii="Arial" w:eastAsia="Times New Roman" w:hAnsi="Arial" w:cs="Arial"/>
-          <w:bCs/>
-          <w:color w:val="000000"/>
-          <w:sz w:val="27"/>
-          <w:szCs w:val="27"/>
-        </w:rPr>
-      </w:pPr>
-      <w:r>
-        <w:rPr>
-          <w:rFonts w:ascii="Arial" w:eastAsia="Times New Roman" w:hAnsi="Arial" w:cs="Arial"/>
-          <w:bCs/>
-          <w:color w:val="000000"/>
-          <w:sz w:val="27"/>
-          <w:szCs w:val="27"/>
-        </w:rPr>
-        <w:t xml:space="preserve">    - B) A program for organizing data in a database</w:t>
-      </w:r>
-    </w:p>
-    <w:p>
-      <w:pPr>
-        <w:rPr>
-          <w:rFonts w:ascii="Arial" w:eastAsia="Times New Roman" w:hAnsi="Arial" w:cs="Arial"/>
-          <w:bCs/>
-          <w:color w:val="000000"/>
-          <w:sz w:val="27"/>
-          <w:szCs w:val="27"/>
-        </w:rPr>
-      </w:pPr>
-      <w:r>
-        <w:rPr>
-          <w:rFonts w:ascii="Arial" w:eastAsia="Times New Roman" w:hAnsi="Arial" w:cs="Arial"/>
-          <w:bCs/>
-          <w:color w:val="000000"/>
-          <w:sz w:val="27"/>
-          <w:szCs w:val="27"/>
-        </w:rPr>
-        <w:t xml:space="preserve">    - C) A collection of data organized into rows and columns</w:t>
-      </w:r>
-    </w:p>
-    <w:p>
-      <w:pPr>
-        <w:rPr>
-          <w:rFonts w:ascii="Arial" w:eastAsia="Times New Roman" w:hAnsi="Arial" w:cs="Arial"/>
-          <w:bCs/>
-          <w:color w:val="000000"/>
-          <w:sz w:val="27"/>
-          <w:szCs w:val="27"/>
-        </w:rPr>
-      </w:pPr>
-      <w:r>
-        <w:rPr>
-          <w:rFonts w:ascii="Arial" w:eastAsia="Times New Roman" w:hAnsi="Arial" w:cs="Arial"/>
-          <w:bCs/>
-          <w:color w:val="000000"/>
-          <w:sz w:val="27"/>
-          <w:szCs w:val="27"/>
-        </w:rPr>
-        <w:t xml:space="preserve">    - D) None of the above</w:t>
-      </w:r>
-    </w:p>
+        <w:t xml:space="preserve">6. </w:t>
+      </w:r>
+      <w:bookmarkStart w:id="0" w:name="_GoBack"/>
+      <w:r>
+        <w:rPr>
+          <w:rFonts w:ascii="Arial" w:eastAsia="Times New Roman" w:hAnsi="Arial" w:cs="Arial"/>
+          <w:bCs/>
+          <w:color w:val="000000"/>
+          <w:sz w:val="27"/>
+          <w:szCs w:val="27"/>
+        </w:rPr>
+        <w:t>What is a table in a relational database?</w:t>
+      </w:r>
+    </w:p>
+    <w:p>
+      <w:pPr>
+        <w:rPr>
+          <w:rFonts w:ascii="Arial" w:eastAsia="Times New Roman" w:hAnsi="Arial" w:cs="Arial"/>
+          <w:bCs/>
+          <w:color w:val="000000"/>
+          <w:sz w:val="27"/>
+          <w:szCs w:val="27"/>
+        </w:rPr>
+      </w:pPr>
+      <w:r>
+        <w:rPr>
+          <w:rFonts w:ascii="Arial" w:eastAsia="Times New Roman" w:hAnsi="Arial" w:cs="Arial"/>
+          <w:bCs/>
+          <w:color w:val="000000"/>
+          <w:sz w:val="27"/>
+          <w:szCs w:val="27"/>
+        </w:rPr>
+        <w:t xml:space="preserve">   </w:t>
+      </w:r>
+      <w:r>
+        <w:rPr>
+          <w:rFonts w:ascii="Arial" w:eastAsia="Times New Roman" w:hAnsi="Arial" w:cs="Arial"/>
+          <w:bCs/>
+          <w:color w:val="000000"/>
+          <w:sz w:val="27"/>
+          <w:szCs w:val="27"/>
+        </w:rPr>
+        <w:t>A) A system for storing data in a database</w:t>
+      </w:r>
+    </w:p>
+    <w:p>
+      <w:pPr>
+        <w:rPr>
+          <w:rFonts w:ascii="Arial" w:eastAsia="Times New Roman" w:hAnsi="Arial" w:cs="Arial"/>
+          <w:bCs/>
+          <w:color w:val="000000"/>
+          <w:sz w:val="27"/>
+          <w:szCs w:val="27"/>
+        </w:rPr>
+      </w:pPr>
+      <w:r>
+        <w:rPr>
+          <w:rFonts w:ascii="Arial" w:eastAsia="Times New Roman" w:hAnsi="Arial" w:cs="Arial"/>
+          <w:bCs/>
+          <w:color w:val="000000"/>
+          <w:sz w:val="27"/>
+          <w:szCs w:val="27"/>
+        </w:rPr>
+        <w:t xml:space="preserve">   </w:t>
+      </w:r>
+      <w:r>
+        <w:rPr>
+          <w:rFonts w:ascii="Arial" w:eastAsia="Times New Roman" w:hAnsi="Arial" w:cs="Arial"/>
+          <w:bCs/>
+          <w:color w:val="000000"/>
+          <w:sz w:val="27"/>
+          <w:szCs w:val="27"/>
+        </w:rPr>
+        <w:t>B) A program for organizing data in a database</w:t>
+      </w:r>
+    </w:p>
+    <w:p>
+      <w:pPr>
+        <w:rPr>
+          <w:rFonts w:ascii="Arial" w:eastAsia="Times New Roman" w:hAnsi="Arial" w:cs="Arial"/>
+          <w:bCs/>
+          <w:color w:val="000000"/>
+          <w:sz w:val="27"/>
+          <w:szCs w:val="27"/>
+        </w:rPr>
+      </w:pPr>
+      <w:r>
+        <w:rPr>
+          <w:rFonts w:ascii="Arial" w:eastAsia="Times New Roman" w:hAnsi="Arial" w:cs="Arial"/>
+          <w:bCs/>
+          <w:color w:val="000000"/>
+          <w:sz w:val="27"/>
+          <w:szCs w:val="27"/>
+        </w:rPr>
+        <w:t xml:space="preserve">   </w:t>
+      </w:r>
+      <w:r>
+        <w:rPr>
+          <w:rFonts w:ascii="Arial" w:eastAsia="Times New Roman" w:hAnsi="Arial" w:cs="Arial"/>
+          <w:bCs/>
+          <w:color w:val="000000"/>
+          <w:sz w:val="27"/>
+          <w:szCs w:val="27"/>
+        </w:rPr>
+        <w:t>C) A collection of data organized into rows and columns</w:t>
+      </w:r>
+    </w:p>
+    <w:p>
+      <w:pPr>
+        <w:rPr>
+          <w:rFonts w:ascii="Arial" w:eastAsia="Times New Roman" w:hAnsi="Arial" w:cs="Arial"/>
+          <w:bCs/>
+          <w:color w:val="000000"/>
+          <w:sz w:val="27"/>
+          <w:szCs w:val="27"/>
+        </w:rPr>
+      </w:pPr>
+      <w:r>
+        <w:rPr>
+          <w:rFonts w:ascii="Arial" w:eastAsia="Times New Roman" w:hAnsi="Arial" w:cs="Arial"/>
+          <w:bCs/>
+          <w:color w:val="000000"/>
+          <w:sz w:val="27"/>
+          <w:szCs w:val="27"/>
+        </w:rPr>
+        <w:t xml:space="preserve">   </w:t>
+      </w:r>
+      <w:r>
+        <w:rPr>
+          <w:rFonts w:ascii="Arial" w:eastAsia="Times New Roman" w:hAnsi="Arial" w:cs="Arial"/>
+          <w:bCs/>
+          <w:color w:val="000000"/>
+          <w:sz w:val="27"/>
+          <w:szCs w:val="27"/>
+        </w:rPr>
+        <w:t>D) None of the above</w:t>
+      </w:r>
+    </w:p>
+    <w:bookmarkEnd w:id="0"/>
     <w:p>
       <w:pPr>
         <w:rPr>
@@ -2322,8 +2374,6 @@
           <w:szCs w:val="27"/>
         </w:rPr>
       </w:pPr>
-      <w:bookmarkStart w:id="0" w:name="_GoBack"/>
-      <w:bookmarkEnd w:id="0"/>
     </w:p>
     <w:p>
       <w:pPr>
